--- a/static/docxtemplate/monitor/doc5.docx
+++ b/static/docxtemplate/monitor/doc5.docx
@@ -106,7 +106,7 @@
           <w:szCs w:val="28"/>
         </w:rPr>
         <w:pict>
-          <v:line id="直接连接符 2" o:spid="_x0000_s1027" o:spt="20" style="position:absolute;left:0pt;margin-left:-11.65pt;margin-top:6.45pt;height:0pt;width:463.25pt;z-index:251659264;mso-width-relative:page;mso-height-relative:page;" stroked="t" coordsize="21600,21600" o:gfxdata="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">
+          <v:line id="直接连接符 2" o:spid="_x0000_s1028" o:spt="20" style="position:absolute;left:0pt;margin-left:-11.65pt;margin-top:6.45pt;height:0pt;width:463.25pt;z-index:251659264;mso-width-relative:page;mso-height-relative:page;" stroked="t" coordsize="21600,21600" o:gfxdata="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">
             <v:path arrowok="t"/>
             <v:fill focussize="0,0"/>
             <v:stroke weight="1.5pt" color="#000000" joinstyle="miter"/>
@@ -1531,8 +1531,6 @@
         </w:rPr>
         <w:t xml:space="preserve"> </w:t>
       </w:r>
-      <w:bookmarkStart w:id="0" w:name="_GoBack"/>
-      <w:bookmarkEnd w:id="0"/>
     </w:p>
     <w:p>
       <w:pPr>
@@ -1579,7 +1577,8 @@
         <w:spacing w:line="560" w:lineRule="exact"/>
         <w:jc w:val="left"/>
         <w:rPr>
-          <w:rFonts w:hint="default"/>
+          <w:rFonts w:hint="default" w:ascii="仿宋" w:hAnsi="仿宋" w:eastAsia="仿宋"/>
+          <w:sz w:val="24"/>
           <w:lang w:val="en-US" w:eastAsia="zh-CN"/>
         </w:rPr>
       </w:pPr>
@@ -1609,28 +1608,118 @@
           <w:u w:val="single"/>
           <w:lang w:val="en-US" w:eastAsia="zh-CN"/>
         </w:rPr>
-        <w:t xml:space="preserve">}                                                                                                                              </w:t>
+        <w:t xml:space="preserve">}                                                                                                                             </w:t>
       </w:r>
     </w:p>
     <w:p>
       <w:pPr>
+        <w:keepNext w:val="0"/>
+        <w:keepLines w:val="0"/>
+        <w:pageBreakBefore w:val="0"/>
+        <w:widowControl w:val="0"/>
+        <w:kinsoku/>
+        <w:wordWrap/>
+        <w:overflowPunct/>
+        <w:topLinePunct w:val="0"/>
+        <w:autoSpaceDE/>
+        <w:autoSpaceDN/>
+        <w:bidi w:val="0"/>
+        <w:adjustRightInd/>
+        <w:snapToGrid w:val="0"/>
         <w:spacing w:line="560" w:lineRule="exact"/>
-        <w:jc w:val="left"/>
-        <w:rPr>
-          <w:rFonts w:hint="default" w:ascii="仿宋" w:hAnsi="仿宋" w:eastAsia="仿宋"/>
-          <w:sz w:val="24"/>
-          <w:lang w:val="en-US" w:eastAsia="zh-CN"/>
+        <w:textAlignment w:val="auto"/>
+        <w:rPr>
+          <w:rFonts w:ascii="仿宋_GB2312" w:eastAsia="仿宋_GB2312"/>
         </w:rPr>
       </w:pPr>
     </w:p>
+    <w:p>
+      <w:pPr>
+        <w:keepNext w:val="0"/>
+        <w:keepLines w:val="0"/>
+        <w:pageBreakBefore w:val="0"/>
+        <w:widowControl w:val="0"/>
+        <w:kinsoku/>
+        <w:wordWrap/>
+        <w:overflowPunct/>
+        <w:topLinePunct w:val="0"/>
+        <w:autoSpaceDE/>
+        <w:autoSpaceDN/>
+        <w:bidi w:val="0"/>
+        <w:adjustRightInd/>
+        <w:snapToGrid w:val="0"/>
+        <w:spacing w:line="560" w:lineRule="exact"/>
+        <w:ind w:left="1157" w:hanging="1157"/>
+        <w:textAlignment w:val="auto"/>
+        <w:rPr>
+          <w:rFonts w:ascii="仿宋_GB2312" w:eastAsia="仿宋_GB2312"/>
+          <w:sz w:val="24"/>
+        </w:rPr>
+      </w:pPr>
+    </w:p>
+    <w:p>
+      <w:pPr>
+        <w:keepNext w:val="0"/>
+        <w:keepLines w:val="0"/>
+        <w:pageBreakBefore w:val="0"/>
+        <w:widowControl w:val="0"/>
+        <w:kinsoku/>
+        <w:wordWrap/>
+        <w:overflowPunct/>
+        <w:topLinePunct w:val="0"/>
+        <w:autoSpaceDE/>
+        <w:autoSpaceDN/>
+        <w:bidi w:val="0"/>
+        <w:adjustRightInd/>
+        <w:snapToGrid w:val="0"/>
+        <w:spacing w:line="560" w:lineRule="exact"/>
+        <w:ind w:left="1157" w:hanging="1157"/>
+        <w:textAlignment w:val="auto"/>
+        <w:rPr>
+          <w:rFonts w:ascii="仿宋_GB2312" w:eastAsia="仿宋_GB2312"/>
+          <w:sz w:val="24"/>
+        </w:rPr>
+      </w:pPr>
+    </w:p>
+    <w:p>
+      <w:pPr>
+        <w:keepNext w:val="0"/>
+        <w:keepLines w:val="0"/>
+        <w:pageBreakBefore w:val="0"/>
+        <w:widowControl w:val="0"/>
+        <w:kinsoku/>
+        <w:wordWrap/>
+        <w:overflowPunct/>
+        <w:topLinePunct w:val="0"/>
+        <w:autoSpaceDE/>
+        <w:autoSpaceDN/>
+        <w:bidi w:val="0"/>
+        <w:adjustRightInd/>
+        <w:snapToGrid w:val="0"/>
+        <w:spacing w:line="560" w:lineRule="exact"/>
+        <w:ind w:left="1157" w:hanging="1157"/>
+        <w:textAlignment w:val="auto"/>
+        <w:rPr>
+          <w:rFonts w:ascii="仿宋_GB2312" w:eastAsia="仿宋_GB2312"/>
+          <w:sz w:val="24"/>
+        </w:rPr>
+      </w:pPr>
+      <w:r>
+        <w:rPr>
+          <w:rStyle w:val="9"/>
+          <w:rFonts w:ascii="仿宋_GB2312" w:eastAsia="仿宋_GB2312"/>
+          <w:sz w:val="24"/>
+        </w:rPr>
+        <w:footnoteReference w:id="0" w:customMarkFollows="1"/>
+        <w:sym w:font="Symbol" w:char="F020"/>
+      </w:r>
+    </w:p>
     <w:sectPr>
-      <w:footerReference r:id="rId7" w:type="first"/>
-      <w:headerReference r:id="rId5" w:type="default"/>
-      <w:footerReference r:id="rId6" w:type="default"/>
+      <w:footerReference r:id="rId5" w:type="default"/>
       <w:pgSz w:w="11906" w:h="16838"/>
-      <w:pgMar w:top="2098" w:right="1474" w:bottom="1985" w:left="1588" w:header="851" w:footer="992" w:gutter="0"/>
-      <w:cols w:space="425" w:num="1"/>
-      <w:titlePg/>
+      <w:pgMar w:top="2098" w:right="1474" w:bottom="1984" w:left="1587" w:header="851" w:footer="992" w:gutter="0"/>
+      <w:cols w:space="0" w:num="1"/>
+      <w:rtlGutter w:val="0"/>
       <w:docGrid w:type="lines" w:linePitch="312" w:charSpace="0"/>
     </w:sectPr>
   </w:body>
@@ -1650,107 +1739,69 @@
 
 <file path=word/footer1.xml><?xml version="1.0" encoding="utf-8"?>
 <w:ftr xmlns:wpc="http://schemas.microsoft.com/office/word/2010/wordprocessingCanvas" xmlns:mc="http://schemas.openxmlformats.org/markup-compatibility/2006" xmlns:o="urn:schemas-microsoft-com:office:office" xmlns:r="http://schemas.openxmlformats.org/officeDocument/2006/relationships" xmlns:m="http://schemas.openxmlformats.org/officeDocument/2006/math" xmlns:v="urn:schemas-microsoft-com:vml" xmlns:wp14="http://schemas.microsoft.com/office/word/2010/wordprocessingDrawing" xmlns:wp="http://schemas.openxmlformats.org/drawingml/2006/wordprocessingDrawing" xmlns:w10="urn:schemas-microsoft-com:office:word" xmlns:w="http://schemas.openxmlformats.org/wordprocessingml/2006/main" xmlns:w14="http://schemas.microsoft.com/office/word/2010/wordml" xmlns:w15="http://schemas.microsoft.com/office/word/2012/wordml" xmlns:wpg="http://schemas.microsoft.com/office/word/2010/wordprocessingGroup" xmlns:wpi="http://schemas.microsoft.com/office/word/2010/wordprocessingInk" xmlns:wne="http://schemas.microsoft.com/office/word/2006/wordml" xmlns:wps="http://schemas.microsoft.com/office/word/2010/wordprocessingShape" xmlns:wpsCustomData="http://www.wps.cn/officeDocument/2013/wpsCustomData" mc:Ignorable="w14 w15 wp14">
-  <w:sdt>
-    <w:sdtPr>
-      <w:id w:val="2052496066"/>
-      <w:docPartObj>
-        <w:docPartGallery w:val="autotext"/>
-      </w:docPartObj>
-    </w:sdtPr>
-    <w:sdtEndPr>
-      <w:rPr>
-        <w:rFonts w:asciiTheme="majorEastAsia" w:hAnsiTheme="majorEastAsia" w:eastAsiaTheme="majorEastAsia"/>
-        <w:sz w:val="28"/>
-        <w:szCs w:val="28"/>
-      </w:rPr>
-    </w:sdtEndPr>
-    <w:sdtContent>
-      <w:p>
-        <w:pPr>
-          <w:pStyle w:val="5"/>
-          <w:jc w:val="center"/>
-          <w:rPr>
-            <w:rFonts w:asciiTheme="majorEastAsia" w:hAnsiTheme="majorEastAsia" w:eastAsiaTheme="majorEastAsia"/>
-            <w:sz w:val="28"/>
-            <w:szCs w:val="28"/>
-          </w:rPr>
-        </w:pPr>
-        <w:r>
-          <w:rPr>
-            <w:rFonts w:asciiTheme="majorEastAsia" w:hAnsiTheme="majorEastAsia" w:eastAsiaTheme="majorEastAsia"/>
-            <w:sz w:val="28"/>
-            <w:szCs w:val="28"/>
-          </w:rPr>
-          <w:fldChar w:fldCharType="begin"/>
-        </w:r>
-        <w:r>
-          <w:rPr>
-            <w:rFonts w:asciiTheme="majorEastAsia" w:hAnsiTheme="majorEastAsia" w:eastAsiaTheme="majorEastAsia"/>
-            <w:sz w:val="28"/>
-            <w:szCs w:val="28"/>
-          </w:rPr>
-          <w:instrText xml:space="preserve">PAGE   \* MERGEFORMAT</w:instrText>
-        </w:r>
-        <w:r>
-          <w:rPr>
-            <w:rFonts w:asciiTheme="majorEastAsia" w:hAnsiTheme="majorEastAsia" w:eastAsiaTheme="majorEastAsia"/>
-            <w:sz w:val="28"/>
-            <w:szCs w:val="28"/>
-          </w:rPr>
-          <w:fldChar w:fldCharType="separate"/>
-        </w:r>
-        <w:r>
-          <w:rPr>
-            <w:rFonts w:asciiTheme="majorEastAsia" w:hAnsiTheme="majorEastAsia" w:eastAsiaTheme="majorEastAsia"/>
-            <w:sz w:val="28"/>
-            <w:szCs w:val="28"/>
-            <w:lang w:val="zh-CN"/>
-          </w:rPr>
-          <w:t>2</w:t>
-        </w:r>
-        <w:r>
-          <w:rPr>
-            <w:rFonts w:asciiTheme="majorEastAsia" w:hAnsiTheme="majorEastAsia" w:eastAsiaTheme="majorEastAsia"/>
-            <w:sz w:val="28"/>
-            <w:szCs w:val="28"/>
-          </w:rPr>
-          <w:fldChar w:fldCharType="end"/>
-        </w:r>
-      </w:p>
-    </w:sdtContent>
-  </w:sdt>
   <w:p>
     <w:pPr>
-      <w:pStyle w:val="5"/>
-    </w:pPr>
-  </w:p>
-</w:ftr>
-</file>
-
-<file path=word/footer2.xml><?xml version="1.0" encoding="utf-8"?>
-<w:ftr xmlns:wpc="http://schemas.microsoft.com/office/word/2010/wordprocessingCanvas" xmlns:mc="http://schemas.openxmlformats.org/markup-compatibility/2006" xmlns:o="urn:schemas-microsoft-com:office:office" xmlns:r="http://schemas.openxmlformats.org/officeDocument/2006/relationships" xmlns:m="http://schemas.openxmlformats.org/officeDocument/2006/math" xmlns:v="urn:schemas-microsoft-com:vml" xmlns:wp14="http://schemas.microsoft.com/office/word/2010/wordprocessingDrawing" xmlns:wp="http://schemas.openxmlformats.org/drawingml/2006/wordprocessingDrawing" xmlns:w10="urn:schemas-microsoft-com:office:word" xmlns:w="http://schemas.openxmlformats.org/wordprocessingml/2006/main" xmlns:w14="http://schemas.microsoft.com/office/word/2010/wordml" xmlns:w15="http://schemas.microsoft.com/office/word/2012/wordml" xmlns:wpg="http://schemas.microsoft.com/office/word/2010/wordprocessingGroup" xmlns:wpi="http://schemas.microsoft.com/office/word/2010/wordprocessingInk" xmlns:wne="http://schemas.microsoft.com/office/word/2006/wordml" xmlns:wps="http://schemas.microsoft.com/office/word/2010/wordprocessingShape" xmlns:wpsCustomData="http://www.wps.cn/officeDocument/2013/wpsCustomData" mc:Ignorable="w14 w15 wp14">
-  <w:p>
-    <w:pPr>
-      <w:pStyle w:val="5"/>
-      <w:rPr>
-        <w:rFonts w:asciiTheme="majorEastAsia" w:hAnsiTheme="majorEastAsia" w:eastAsiaTheme="majorEastAsia"/>
-        <w:sz w:val="28"/>
-        <w:szCs w:val="28"/>
-      </w:rPr>
+      <w:pStyle w:val="3"/>
     </w:pPr>
     <w:r>
-      <w:rPr>
-        <w:rFonts w:hint="eastAsia"/>
-      </w:rPr>
-      <w:t xml:space="preserve">                                           </w:t>
-    </w:r>
-    <w:r>
-      <w:rPr>
-        <w:rFonts w:hint="eastAsia" w:asciiTheme="majorEastAsia" w:hAnsiTheme="majorEastAsia" w:eastAsiaTheme="majorEastAsia"/>
-        <w:sz w:val="28"/>
-        <w:szCs w:val="28"/>
-      </w:rPr>
-      <w:t>1</w:t>
+      <w:pict>
+        <v:shape id="_x0000_s2049" o:spid="_x0000_s2049" o:spt="202" type="#_x0000_t202" style="position:absolute;left:0pt;margin-left:203.65pt;margin-top:0pt;height:144pt;width:144pt;mso-position-horizontal-relative:margin;mso-wrap-style:none;z-index:251659264;mso-width-relative:page;mso-height-relative:page;" filled="f" stroked="f" coordsize="21600,21600">
+          <v:path/>
+          <v:fill on="f" focussize="0,0"/>
+          <v:stroke on="f" joinstyle="miter"/>
+          <v:imagedata o:title=""/>
+          <o:lock v:ext="edit"/>
+          <v:textbox inset="0mm,0mm,0mm,0mm" style="mso-fit-shape-to-text:t;">
+            <w:txbxContent>
+              <w:p>
+                <w:pPr>
+                  <w:pStyle w:val="3"/>
+                </w:pPr>
+                <w:r>
+                  <w:rPr>
+                    <w:rFonts w:hint="eastAsia" w:asciiTheme="minorEastAsia" w:hAnsiTheme="minorEastAsia" w:cstheme="minorEastAsia"/>
+                    <w:sz w:val="24"/>
+                    <w:szCs w:val="24"/>
+                  </w:rPr>
+                  <w:fldChar w:fldCharType="begin"/>
+                </w:r>
+                <w:r>
+                  <w:rPr>
+                    <w:rFonts w:hint="eastAsia" w:asciiTheme="minorEastAsia" w:hAnsiTheme="minorEastAsia" w:cstheme="minorEastAsia"/>
+                    <w:sz w:val="24"/>
+                    <w:szCs w:val="24"/>
+                  </w:rPr>
+                  <w:instrText xml:space="preserve"> PAGE  \* MERGEFORMAT </w:instrText>
+                </w:r>
+                <w:r>
+                  <w:rPr>
+                    <w:rFonts w:hint="eastAsia" w:asciiTheme="minorEastAsia" w:hAnsiTheme="minorEastAsia" w:cstheme="minorEastAsia"/>
+                    <w:sz w:val="24"/>
+                    <w:szCs w:val="24"/>
+                  </w:rPr>
+                  <w:fldChar w:fldCharType="separate"/>
+                </w:r>
+                <w:r>
+                  <w:rPr>
+                    <w:rFonts w:asciiTheme="minorEastAsia" w:hAnsiTheme="minorEastAsia" w:cstheme="minorEastAsia"/>
+                    <w:sz w:val="24"/>
+                    <w:szCs w:val="24"/>
+                  </w:rPr>
+                  <w:t>1</w:t>
+                </w:r>
+                <w:r>
+                  <w:rPr>
+                    <w:rFonts w:hint="eastAsia" w:asciiTheme="minorEastAsia" w:hAnsiTheme="minorEastAsia" w:cstheme="minorEastAsia"/>
+                    <w:sz w:val="24"/>
+                    <w:szCs w:val="24"/>
+                  </w:rPr>
+                  <w:fldChar w:fldCharType="end"/>
+                </w:r>
+              </w:p>
+            </w:txbxContent>
+          </v:textbox>
+        </v:shape>
+      </w:pict>
     </w:r>
   </w:p>
 </w:ftr>
@@ -1758,30 +1809,65 @@
 
 <file path=word/footnotes.xml><?xml version="1.0" encoding="utf-8"?>
 <w:footnotes xmlns:wpc="http://schemas.microsoft.com/office/word/2010/wordprocessingCanvas" xmlns:mc="http://schemas.openxmlformats.org/markup-compatibility/2006" xmlns:o="urn:schemas-microsoft-com:office:office" xmlns:r="http://schemas.openxmlformats.org/officeDocument/2006/relationships" xmlns:m="http://schemas.openxmlformats.org/officeDocument/2006/math" xmlns:v="urn:schemas-microsoft-com:vml" xmlns:wp14="http://schemas.microsoft.com/office/word/2010/wordprocessingDrawing" xmlns:wp="http://schemas.openxmlformats.org/drawingml/2006/wordprocessingDrawing" xmlns:w="http://schemas.openxmlformats.org/wordprocessingml/2006/main" xmlns:w14="http://schemas.microsoft.com/office/word/2010/wordml" xmlns:w15="http://schemas.microsoft.com/office/word/2012/wordml" xmlns:w10="urn:schemas-microsoft-com:office:word" xmlns:wpg="http://schemas.microsoft.com/office/word/2010/wordprocessingGroup" xmlns:wpi="http://schemas.microsoft.com/office/word/2010/wordprocessingInk" xmlns:wne="http://schemas.microsoft.com/office/word/2006/wordml" xmlns:wps="http://schemas.microsoft.com/office/word/2010/wordprocessingShape" xmlns:wpsCustomData="http://www.wps.cn/officeDocument/2013/wpsCustomData" mc:Ignorable="w14 w15 wp14">
-  <w:footnote w:type="separator" w:id="0">
+  <w:footnote w:type="separator" w:id="2">
     <w:p/>
   </w:footnote>
-  <w:footnote w:type="continuationSeparator" w:id="1">
+  <w:footnote w:type="continuationSeparator" w:id="3">
     <w:p/>
   </w:footnote>
+  <w:footnote w:id="0">
+    <w:p>
+      <w:pPr>
+        <w:rPr>
+          <w:rStyle w:val="9"/>
+          <w:sz w:val="18"/>
+          <w:szCs w:val="18"/>
+          <w:u w:val="single"/>
+        </w:rPr>
+      </w:pPr>
+      <w:r>
+        <w:rPr>
+          <w:rFonts w:hint="eastAsia"/>
+          <w:sz w:val="18"/>
+          <w:szCs w:val="18"/>
+          <w:u w:val="single"/>
+        </w:rPr>
+        <w:t>___________________________________________________________________________________________</w:t>
+      </w:r>
+    </w:p>
+    <w:p>
+      <w:pPr>
+        <w:tabs>
+          <w:tab w:val="left" w:pos="8280"/>
+        </w:tabs>
+        <w:spacing w:line="440" w:lineRule="exact"/>
+        <w:ind w:firstLine="240" w:firstLineChars="100"/>
+        <w:jc w:val="both"/>
+        <w:rPr>
+          <w:rFonts w:ascii="仿宋" w:hAnsi="仿宋" w:eastAsia="仿宋"/>
+          <w:sz w:val="18"/>
+          <w:szCs w:val="18"/>
+        </w:rPr>
+      </w:pPr>
+      <w:r>
+        <w:rPr>
+          <w:rFonts w:hint="eastAsia" w:ascii="仿宋" w:hAnsi="仿宋" w:eastAsia="仿宋"/>
+          <w:sz w:val="24"/>
+        </w:rPr>
+        <w:t>备注：被调查人员应在过目笔录后，签署</w:t>
+      </w:r>
+      <w:bookmarkStart w:id="0" w:name="_GoBack"/>
+      <w:bookmarkEnd w:id="0"/>
+      <w:r>
+        <w:rPr>
+          <w:rFonts w:hint="eastAsia" w:ascii="仿宋" w:hAnsi="仿宋" w:eastAsia="仿宋"/>
+          <w:sz w:val="24"/>
+        </w:rPr>
+        <w:t>意见，并签名押印。</w:t>
+      </w:r>
+    </w:p>
+  </w:footnote>
 </w:footnotes>
-</file>
-
-<file path=word/header1.xml><?xml version="1.0" encoding="utf-8"?>
-<w:hdr xmlns:wpc="http://schemas.microsoft.com/office/word/2010/wordprocessingCanvas" xmlns:mc="http://schemas.openxmlformats.org/markup-compatibility/2006" xmlns:o="urn:schemas-microsoft-com:office:office" xmlns:r="http://schemas.openxmlformats.org/officeDocument/2006/relationships" xmlns:m="http://schemas.openxmlformats.org/officeDocument/2006/math" xmlns:v="urn:schemas-microsoft-com:vml" xmlns:wp14="http://schemas.microsoft.com/office/word/2010/wordprocessingDrawing" xmlns:wp="http://schemas.openxmlformats.org/drawingml/2006/wordprocessingDrawing" xmlns:w10="urn:schemas-microsoft-com:office:word" xmlns:w="http://schemas.openxmlformats.org/wordprocessingml/2006/main" xmlns:w14="http://schemas.microsoft.com/office/word/2010/wordml" xmlns:w15="http://schemas.microsoft.com/office/word/2012/wordml" xmlns:wpg="http://schemas.microsoft.com/office/word/2010/wordprocessingGroup" xmlns:wpi="http://schemas.microsoft.com/office/word/2010/wordprocessingInk" xmlns:wne="http://schemas.microsoft.com/office/word/2006/wordml" xmlns:wps="http://schemas.microsoft.com/office/word/2010/wordprocessingShape" xmlns:wpsCustomData="http://www.wps.cn/officeDocument/2013/wpsCustomData" mc:Ignorable="w14 w15 wp14">
-  <w:p>
-    <w:pPr>
-      <w:pStyle w:val="6"/>
-      <w:jc w:val="right"/>
-      <w:rPr>
-        <w:rFonts w:asciiTheme="minorEastAsia" w:hAnsiTheme="minorEastAsia"/>
-        <w:b/>
-        <w:sz w:val="28"/>
-        <w:szCs w:val="28"/>
-      </w:rPr>
-    </w:pPr>
-  </w:p>
-</w:hdr>
 </file>
 
 <file path=word/styles.xml><?xml version="1.0" encoding="utf-8"?>
@@ -1789,7 +1875,7 @@
   <w:docDefaults>
     <w:rPrDefault>
       <w:rPr>
-        <w:rFonts w:asciiTheme="minorHAnsi" w:hAnsiTheme="minorHAnsi" w:eastAsiaTheme="minorEastAsia" w:cstheme="minorBidi"/>
+        <w:rFonts w:ascii="Times New Roman" w:hAnsi="Times New Roman" w:eastAsia="宋体" w:cs="Times New Roman"/>
       </w:rPr>
     </w:rPrDefault>
     <w:pPrDefault/>
@@ -1824,10 +1910,10 @@
     <w:lsdException w:uiPriority="0" w:name="toc 8"/>
     <w:lsdException w:uiPriority="0" w:name="toc 9"/>
     <w:lsdException w:uiPriority="0" w:name="Normal Indent"/>
-    <w:lsdException w:uiPriority="0" w:name="footnote text"/>
+    <w:lsdException w:qFormat="1" w:uiPriority="0" w:name="footnote text"/>
     <w:lsdException w:uiPriority="0" w:name="annotation text"/>
-    <w:lsdException w:qFormat="1" w:unhideWhenUsed="0" w:uiPriority="99" w:semiHidden="0" w:name="header"/>
-    <w:lsdException w:qFormat="1" w:unhideWhenUsed="0" w:uiPriority="99" w:semiHidden="0" w:name="footer"/>
+    <w:lsdException w:qFormat="1" w:unhideWhenUsed="0" w:uiPriority="0" w:semiHidden="0" w:name="header"/>
+    <w:lsdException w:qFormat="1" w:unhideWhenUsed="0" w:uiPriority="0" w:semiHidden="0" w:name="footer"/>
     <w:lsdException w:uiPriority="0" w:name="index heading"/>
     <w:lsdException w:qFormat="1" w:uiPriority="0" w:name="caption"/>
     <w:lsdException w:uiPriority="0" w:name="table of figures"/>
@@ -1860,7 +1946,7 @@
     <w:lsdException w:qFormat="1" w:unhideWhenUsed="0" w:uiPriority="0" w:semiHidden="0" w:name="Title"/>
     <w:lsdException w:uiPriority="0" w:name="Closing"/>
     <w:lsdException w:uiPriority="0" w:name="Signature"/>
-    <w:lsdException w:uiPriority="1" w:name="Default Paragraph Font"/>
+    <w:lsdException w:qFormat="1" w:uiPriority="1" w:name="Default Paragraph Font"/>
     <w:lsdException w:uiPriority="0" w:name="Body Text"/>
     <w:lsdException w:uiPriority="0" w:name="Body Text Indent"/>
     <w:lsdException w:uiPriority="0" w:name="List Continue"/>
@@ -1870,7 +1956,7 @@
     <w:lsdException w:unhideWhenUsed="0" w:uiPriority="0" w:semiHidden="0" w:name="List Continue 5"/>
     <w:lsdException w:unhideWhenUsed="0" w:uiPriority="0" w:semiHidden="0" w:name="Message Header"/>
     <w:lsdException w:qFormat="1" w:unhideWhenUsed="0" w:uiPriority="0" w:semiHidden="0" w:name="Subtitle"/>
-    <w:lsdException w:qFormat="1" w:unhideWhenUsed="0" w:uiPriority="0" w:semiHidden="0" w:name="Salutation"/>
+    <w:lsdException w:uiPriority="0" w:name="Salutation"/>
     <w:lsdException w:uiPriority="0" w:name="Date"/>
     <w:lsdException w:uiPriority="0" w:name="Body Text First Indent"/>
     <w:lsdException w:uiPriority="0" w:name="Body Text First Indent 2"/>
@@ -1887,7 +1973,7 @@
     <w:lsdException w:uiPriority="0" w:name="Document Map"/>
     <w:lsdException w:uiPriority="0" w:name="Plain Text"/>
     <w:lsdException w:uiPriority="0" w:name="E-mail Signature"/>
-    <w:lsdException w:uiPriority="0" w:name="Normal (Web)"/>
+    <w:lsdException w:qFormat="1" w:unhideWhenUsed="0" w:uiPriority="0" w:semiHidden="0" w:name="Normal (Web)"/>
     <w:lsdException w:uiPriority="0" w:name="HTML Acronym"/>
     <w:lsdException w:uiPriority="0" w:name="HTML Address"/>
     <w:lsdException w:uiPriority="0" w:name="HTML Cite"/>
@@ -1898,7 +1984,7 @@
     <w:lsdException w:uiPriority="0" w:name="HTML Sample"/>
     <w:lsdException w:uiPriority="0" w:name="HTML Typewriter"/>
     <w:lsdException w:uiPriority="0" w:name="HTML Variable"/>
-    <w:lsdException w:uiPriority="99" w:name="Normal Table"/>
+    <w:lsdException w:qFormat="1" w:uiPriority="99" w:name="Normal Table"/>
     <w:lsdException w:uiPriority="0" w:name="annotation subject"/>
     <w:lsdException w:uiPriority="0" w:name="Table Simple 1"/>
     <w:lsdException w:uiPriority="0" w:name="Table Simple 2"/>
@@ -1942,7 +2028,7 @@
     <w:lsdException w:uiPriority="0" w:name="Table Web 1"/>
     <w:lsdException w:uiPriority="0" w:name="Table Web 2"/>
     <w:lsdException w:uiPriority="0" w:name="Table Web 3"/>
-    <w:lsdException w:unhideWhenUsed="0" w:uiPriority="0" w:semiHidden="0" w:name="Balloon Text"/>
+    <w:lsdException w:qFormat="1" w:unhideWhenUsed="0" w:uiPriority="0" w:semiHidden="0" w:name="Balloon Text"/>
     <w:lsdException w:unhideWhenUsed="0" w:uiPriority="0" w:semiHidden="0" w:name="Table Grid"/>
     <w:lsdException w:uiPriority="0" w:name="Table Theme"/>
     <w:lsdException w:unhideWhenUsed="0" w:uiPriority="60" w:semiHidden="0" w:name="Light Shading"/>
@@ -2060,16 +2146,18 @@
       <w:lang w:val="en-US" w:eastAsia="zh-CN" w:bidi="ar-SA"/>
     </w:rPr>
   </w:style>
-  <w:style w:type="character" w:default="1" w:styleId="9">
+  <w:style w:type="character" w:default="1" w:styleId="8">
     <w:name w:val="Default Paragraph Font"/>
     <w:semiHidden/>
     <w:unhideWhenUsed/>
+    <w:qFormat/>
     <w:uiPriority w:val="1"/>
   </w:style>
-  <w:style w:type="table" w:default="1" w:styleId="8">
+  <w:style w:type="table" w:default="1" w:styleId="7">
     <w:name w:val="Normal Table"/>
     <w:semiHidden/>
     <w:unhideWhenUsed/>
+    <w:qFormat/>
     <w:uiPriority w:val="99"/>
     <w:tblPr>
       <w:tblCellMar>
@@ -2081,44 +2169,22 @@
     </w:tblPr>
   </w:style>
   <w:style w:type="paragraph" w:styleId="2">
-    <w:name w:val="Salutation"/>
-    <w:basedOn w:val="1"/>
-    <w:next w:val="1"/>
-    <w:qFormat/>
-    <w:uiPriority w:val="0"/>
-    <w:rPr>
-      <w:rFonts w:ascii="宋体" w:hAnsi="Calibri" w:eastAsia="宋体" w:cs="宋体"/>
-      <w:sz w:val="24"/>
-    </w:rPr>
-  </w:style>
-  <w:style w:type="paragraph" w:styleId="3">
-    <w:name w:val="endnote text"/>
-    <w:basedOn w:val="1"/>
-    <w:link w:val="16"/>
-    <w:semiHidden/>
-    <w:unhideWhenUsed/>
-    <w:uiPriority w:val="0"/>
-    <w:pPr>
-      <w:snapToGrid w:val="0"/>
-      <w:jc w:val="left"/>
-    </w:pPr>
-  </w:style>
-  <w:style w:type="paragraph" w:styleId="4">
     <w:name w:val="Balloon Text"/>
     <w:basedOn w:val="1"/>
     <w:link w:val="12"/>
+    <w:qFormat/>
     <w:uiPriority w:val="0"/>
     <w:rPr>
       <w:sz w:val="18"/>
       <w:szCs w:val="18"/>
     </w:rPr>
   </w:style>
-  <w:style w:type="paragraph" w:styleId="5">
+  <w:style w:type="paragraph" w:styleId="3">
     <w:name w:val="footer"/>
     <w:basedOn w:val="1"/>
-    <w:link w:val="14"/>
+    <w:link w:val="11"/>
     <w:qFormat/>
-    <w:uiPriority w:val="99"/>
+    <w:uiPriority w:val="0"/>
     <w:pPr>
       <w:tabs>
         <w:tab w:val="center" w:pos="4153"/>
@@ -2129,37 +2195,38 @@
     </w:pPr>
     <w:rPr>
       <w:sz w:val="18"/>
+      <w:szCs w:val="18"/>
     </w:rPr>
   </w:style>
-  <w:style w:type="paragraph" w:styleId="6">
+  <w:style w:type="paragraph" w:styleId="4">
     <w:name w:val="header"/>
     <w:basedOn w:val="1"/>
-    <w:link w:val="13"/>
+    <w:link w:val="10"/>
     <w:qFormat/>
-    <w:uiPriority w:val="99"/>
+    <w:uiPriority w:val="0"/>
     <w:pPr>
       <w:pBdr>
-        <w:top w:val="none" w:color="auto" w:sz="0" w:space="1"/>
-        <w:left w:val="none" w:color="auto" w:sz="0" w:space="4"/>
-        <w:bottom w:val="none" w:color="auto" w:sz="0" w:space="1"/>
-        <w:right w:val="none" w:color="auto" w:sz="0" w:space="4"/>
+        <w:bottom w:val="single" w:color="auto" w:sz="6" w:space="1"/>
       </w:pBdr>
       <w:tabs>
         <w:tab w:val="center" w:pos="4153"/>
         <w:tab w:val="right" w:pos="8306"/>
       </w:tabs>
       <w:snapToGrid w:val="0"/>
+      <w:jc w:val="center"/>
     </w:pPr>
     <w:rPr>
       <w:sz w:val="18"/>
+      <w:szCs w:val="18"/>
     </w:rPr>
   </w:style>
-  <w:style w:type="paragraph" w:styleId="7">
+  <w:style w:type="paragraph" w:styleId="5">
     <w:name w:val="footnote text"/>
     <w:basedOn w:val="1"/>
-    <w:link w:val="15"/>
+    <w:link w:val="13"/>
     <w:semiHidden/>
     <w:unhideWhenUsed/>
+    <w:qFormat/>
     <w:uiPriority w:val="0"/>
     <w:pPr>
       <w:snapToGrid w:val="0"/>
@@ -2170,19 +2237,20 @@
       <w:szCs w:val="18"/>
     </w:rPr>
   </w:style>
-  <w:style w:type="character" w:styleId="10">
-    <w:name w:val="endnote reference"/>
-    <w:basedOn w:val="9"/>
-    <w:semiHidden/>
-    <w:unhideWhenUsed/>
+  <w:style w:type="paragraph" w:styleId="6">
+    <w:name w:val="Normal (Web)"/>
+    <w:basedOn w:val="1"/>
+    <w:qFormat/>
     <w:uiPriority w:val="0"/>
     <w:rPr>
-      <w:vertAlign w:val="superscript"/>
+      <w:rFonts w:ascii="Calibri" w:hAnsi="Calibri" w:cs="Calibri"/>
+      <w:sz w:val="24"/>
+      <w:szCs w:val="21"/>
     </w:rPr>
   </w:style>
-  <w:style w:type="character" w:styleId="11">
+  <w:style w:type="character" w:styleId="9">
     <w:name w:val="footnote reference"/>
-    <w:basedOn w:val="9"/>
+    <w:basedOn w:val="8"/>
     <w:semiHidden/>
     <w:unhideWhenUsed/>
     <w:qFormat/>
@@ -2191,10 +2259,35 @@
       <w:vertAlign w:val="superscript"/>
     </w:rPr>
   </w:style>
+  <w:style w:type="character" w:customStyle="1" w:styleId="10">
+    <w:name w:val="页眉 字符"/>
+    <w:basedOn w:val="8"/>
+    <w:link w:val="4"/>
+    <w:qFormat/>
+    <w:uiPriority w:val="0"/>
+    <w:rPr>
+      <w:kern w:val="2"/>
+      <w:sz w:val="18"/>
+      <w:szCs w:val="18"/>
+    </w:rPr>
+  </w:style>
+  <w:style w:type="character" w:customStyle="1" w:styleId="11">
+    <w:name w:val="页脚 字符"/>
+    <w:basedOn w:val="8"/>
+    <w:link w:val="3"/>
+    <w:qFormat/>
+    <w:uiPriority w:val="0"/>
+    <w:rPr>
+      <w:kern w:val="2"/>
+      <w:sz w:val="18"/>
+      <w:szCs w:val="18"/>
+    </w:rPr>
+  </w:style>
   <w:style w:type="character" w:customStyle="1" w:styleId="12">
     <w:name w:val="批注框文本 字符"/>
-    <w:basedOn w:val="9"/>
-    <w:link w:val="4"/>
+    <w:basedOn w:val="8"/>
+    <w:link w:val="2"/>
+    <w:qFormat/>
     <w:uiPriority w:val="0"/>
     <w:rPr>
       <w:kern w:val="2"/>
@@ -2203,50 +2296,16 @@
     </w:rPr>
   </w:style>
   <w:style w:type="character" w:customStyle="1" w:styleId="13">
-    <w:name w:val="页眉 字符"/>
-    <w:basedOn w:val="9"/>
-    <w:link w:val="6"/>
+    <w:name w:val="脚注文本 字符"/>
+    <w:basedOn w:val="8"/>
+    <w:link w:val="5"/>
+    <w:semiHidden/>
     <w:qFormat/>
-    <w:uiPriority w:val="99"/>
-    <w:rPr>
-      <w:kern w:val="2"/>
-      <w:sz w:val="18"/>
-      <w:szCs w:val="24"/>
-    </w:rPr>
-  </w:style>
-  <w:style w:type="character" w:customStyle="1" w:styleId="14">
-    <w:name w:val="页脚 字符"/>
-    <w:basedOn w:val="9"/>
-    <w:link w:val="5"/>
-    <w:uiPriority w:val="99"/>
-    <w:rPr>
-      <w:kern w:val="2"/>
-      <w:sz w:val="18"/>
-      <w:szCs w:val="24"/>
-    </w:rPr>
-  </w:style>
-  <w:style w:type="character" w:customStyle="1" w:styleId="15">
-    <w:name w:val="脚注文本 字符"/>
-    <w:basedOn w:val="9"/>
-    <w:link w:val="7"/>
-    <w:semiHidden/>
     <w:uiPriority w:val="0"/>
     <w:rPr>
       <w:kern w:val="2"/>
       <w:sz w:val="18"/>
       <w:szCs w:val="18"/>
-    </w:rPr>
-  </w:style>
-  <w:style w:type="character" w:customStyle="1" w:styleId="16">
-    <w:name w:val="尾注文本 字符"/>
-    <w:basedOn w:val="9"/>
-    <w:link w:val="3"/>
-    <w:semiHidden/>
-    <w:uiPriority w:val="0"/>
-    <w:rPr>
-      <w:kern w:val="2"/>
-      <w:sz w:val="21"/>
-      <w:szCs w:val="24"/>
     </w:rPr>
   </w:style>
 </w:styles>
@@ -2513,7 +2572,8 @@
     <customSectPr/>
   </customSectProps>
   <customShpExts>
-    <customShpInfo spid="_x0000_s1027"/>
+    <customShpInfo spid="_x0000_s2049"/>
+    <customShpInfo spid="_x0000_s1028"/>
   </customShpExts>
 </s:customData>
 </file>
@@ -2531,7 +2591,7 @@
 </file>
 
 <file path=customXml/itemProps2.xml><?xml version="1.0" encoding="utf-8"?>
-<ds:datastoreItem xmlns:ds="http://schemas.openxmlformats.org/officeDocument/2006/customXml" ds:itemID="{72953B26-99B6-4390-B5F1-FDD8D804C065}">
+<ds:datastoreItem xmlns:ds="http://schemas.openxmlformats.org/officeDocument/2006/customXml" ds:itemID="{8F88D628-F7D3-42EE-822C-EE4C0EBDA31D}">
   <ds:schemaRefs/>
 </ds:datastoreItem>
 </file>
--- a/static/docxtemplate/monitor/doc5.docx
+++ b/static/docxtemplate/monitor/doc5.docx
@@ -1713,6 +1713,8 @@
         <w:footnoteReference w:id="0" w:customMarkFollows="1"/>
         <w:sym w:font="Symbol" w:char="F020"/>
       </w:r>
+      <w:bookmarkStart w:id="0" w:name="_GoBack"/>
+      <w:bookmarkEnd w:id="0"/>
     </w:p>
     <w:sectPr>
       <w:footerReference r:id="rId5" w:type="default"/>
@@ -1832,16 +1834,16 @@
           <w:szCs w:val="18"/>
           <w:u w:val="single"/>
         </w:rPr>
-        <w:t>___________________________________________________________________________________________</w:t>
+        <w:t>__________________________________________________________________________________________________</w:t>
       </w:r>
     </w:p>
     <w:p>
       <w:pPr>
         <w:tabs>
-          <w:tab w:val="left" w:pos="8280"/>
+          <w:tab w:val="left" w:pos="8820"/>
         </w:tabs>
         <w:spacing w:line="440" w:lineRule="exact"/>
-        <w:ind w:firstLine="240" w:firstLineChars="100"/>
+        <w:ind w:right="23" w:rightChars="11"/>
         <w:jc w:val="both"/>
         <w:rPr>
           <w:rFonts w:ascii="仿宋" w:hAnsi="仿宋" w:eastAsia="仿宋"/>
@@ -1854,16 +1856,7 @@
           <w:rFonts w:hint="eastAsia" w:ascii="仿宋" w:hAnsi="仿宋" w:eastAsia="仿宋"/>
           <w:sz w:val="24"/>
         </w:rPr>
-        <w:t>备注：被调查人员应在过目笔录后，签署</w:t>
-      </w:r>
-      <w:bookmarkStart w:id="0" w:name="_GoBack"/>
-      <w:bookmarkEnd w:id="0"/>
-      <w:r>
-        <w:rPr>
-          <w:rFonts w:hint="eastAsia" w:ascii="仿宋" w:hAnsi="仿宋" w:eastAsia="仿宋"/>
-          <w:sz w:val="24"/>
-        </w:rPr>
-        <w:t>意见，并签名押印。</w:t>
+        <w:t>备注：被调查人员应在过目笔录后，签署意见，书写“以上笔录我已看过，与我说的一致”，并签名押印。</w:t>
       </w:r>
     </w:p>
   </w:footnote>

--- a/static/docxtemplate/monitor/doc5.docx
+++ b/static/docxtemplate/monitor/doc5.docx
@@ -1094,7 +1094,18 @@
           <w:szCs w:val="24"/>
           <w:u w:val="single"/>
         </w:rPr>
-        <w:t>{cellIdx</w:t>
+        <w:t>{cel</w:t>
+      </w:r>
+      <w:bookmarkStart w:id="0" w:name="_GoBack"/>
+      <w:bookmarkEnd w:id="0"/>
+      <w:r>
+        <w:rPr>
+          <w:rFonts w:hint="eastAsia" w:ascii="仿宋" w:hAnsi="仿宋" w:eastAsia="仿宋"/>
+          <w:sz w:val="24"/>
+          <w:szCs w:val="24"/>
+          <w:u w:val="single"/>
+        </w:rPr>
+        <w:t>lIdx</w:t>
       </w:r>
       <w:r>
         <w:rPr>
@@ -1139,10 +1150,11 @@
         <w:spacing w:line="560" w:lineRule="exact"/>
         <w:ind w:firstLine="960" w:firstLineChars="400"/>
         <w:rPr>
-          <w:rFonts w:ascii="仿宋" w:hAnsi="仿宋" w:eastAsia="仿宋"/>
-          <w:bCs/>
-          <w:sz w:val="24"/>
-          <w:u w:val="single"/>
+          <w:rFonts w:hint="eastAsia" w:ascii="仿宋" w:hAnsi="仿宋" w:eastAsia="仿宋"/>
+          <w:sz w:val="24"/>
+          <w:szCs w:val="24"/>
+          <w:u w:val="single"/>
+          <w:lang w:val="en-US" w:eastAsia="zh-CN"/>
         </w:rPr>
       </w:pPr>
       <w:r>
@@ -1318,13 +1330,25 @@
         </w:rPr>
         <w:t xml:space="preserve"> </w:t>
       </w:r>
-      <w:r>
-        <w:rPr>
-          <w:rFonts w:hint="eastAsia" w:ascii="仿宋" w:hAnsi="仿宋" w:eastAsia="仿宋"/>
-          <w:bCs/>
-          <w:sz w:val="24"/>
-        </w:rPr>
-        <w:t>住址：</w:t>
+    </w:p>
+    <w:p>
+      <w:pPr>
+        <w:spacing w:line="560" w:lineRule="exact"/>
+        <w:ind w:firstLine="960" w:firstLineChars="400"/>
+        <w:rPr>
+          <w:rFonts w:ascii="仿宋" w:hAnsi="仿宋" w:eastAsia="仿宋"/>
+          <w:bCs/>
+          <w:sz w:val="24"/>
+          <w:u w:val="single"/>
+        </w:rPr>
+      </w:pPr>
+      <w:r>
+        <w:rPr>
+          <w:rFonts w:hint="eastAsia" w:ascii="仿宋" w:hAnsi="仿宋" w:eastAsia="仿宋"/>
+          <w:bCs/>
+          <w:sz w:val="24"/>
+        </w:rPr>
+        <w:t>住址</w:t>
       </w:r>
       <w:r>
         <w:rPr>
@@ -1713,8 +1737,6 @@
         <w:footnoteReference w:id="0" w:customMarkFollows="1"/>
         <w:sym w:font="Symbol" w:char="F020"/>
       </w:r>
-      <w:bookmarkStart w:id="0" w:name="_GoBack"/>
-      <w:bookmarkEnd w:id="0"/>
     </w:p>
     <w:sectPr>
       <w:footerReference r:id="rId5" w:type="default"/>
